--- a/#5-express-js.docx
+++ b/#5-express-js.docx
@@ -187,6 +187,114 @@
     </w:p>
     <w:p>
       <w:pPr>
+        <w:rPr>
+          <w:rFonts w:ascii="Ink Free" w:hAnsi="Ink Free"/>
+          <w:b/>
+          <w:bCs/>
+          <w:sz w:val="28"/>
+          <w:szCs w:val="28"/>
+          <w:lang w:val="en-US"/>
+        </w:rPr>
+      </w:pPr>
+      <w:r>
+        <w:rPr>
+          <w:rFonts w:ascii="Ink Free" w:hAnsi="Ink Free"/>
+          <w:b/>
+          <w:bCs/>
+          <w:sz w:val="28"/>
+          <w:szCs w:val="28"/>
+          <w:lang w:val="en-US"/>
+        </w:rPr>
+        <w:t>Summary:</w:t>
+      </w:r>
+      <w:r>
+        <w:rPr>
+          <w:rFonts w:ascii="Ink Free" w:hAnsi="Ink Free"/>
+          <w:b/>
+          <w:bCs/>
+          <w:sz w:val="28"/>
+          <w:szCs w:val="28"/>
+          <w:lang w:val="en-US"/>
+        </w:rPr>
+        <w:br/>
+      </w:r>
+      <w:r>
+        <w:rPr>
+          <w:rFonts w:ascii="Ink Free" w:hAnsi="Ink Free"/>
+          <w:b/>
+          <w:bCs/>
+          <w:sz w:val="28"/>
+          <w:szCs w:val="28"/>
+          <w:lang w:val="en-US"/>
+        </w:rPr>
+        <w:br/>
+      </w:r>
+      <w:r>
+        <w:rPr>
+          <w:noProof/>
+        </w:rPr>
+        <w:drawing>
+          <wp:inline distT="0" distB="0" distL="0" distR="0" wp14:anchorId="54D7DE5F" wp14:editId="00989622">
+            <wp:extent cx="5731510" cy="3361055"/>
+            <wp:effectExtent l="0" t="0" r="0" b="0"/>
+            <wp:docPr id="2" name="Picture 2"/>
+            <wp:cNvGraphicFramePr>
+              <a:graphicFrameLocks xmlns:a="http://schemas.openxmlformats.org/drawingml/2006/main" noChangeAspect="1"/>
+            </wp:cNvGraphicFramePr>
+            <a:graphic xmlns:a="http://schemas.openxmlformats.org/drawingml/2006/main">
+              <a:graphicData uri="http://schemas.openxmlformats.org/drawingml/2006/picture">
+                <pic:pic xmlns:pic="http://schemas.openxmlformats.org/drawingml/2006/picture">
+                  <pic:nvPicPr>
+                    <pic:cNvPr id="0" name="Picture 1"/>
+                    <pic:cNvPicPr>
+                      <a:picLocks noChangeAspect="1" noChangeArrowheads="1"/>
+                    </pic:cNvPicPr>
+                  </pic:nvPicPr>
+                  <pic:blipFill>
+                    <a:blip r:embed="rId5">
+                      <a:extLst>
+                        <a:ext uri="{28A0092B-C50C-407E-A947-70E740481C1C}">
+                          <a14:useLocalDpi xmlns:a14="http://schemas.microsoft.com/office/drawing/2010/main" val="0"/>
+                        </a:ext>
+                      </a:extLst>
+                    </a:blip>
+                    <a:srcRect/>
+                    <a:stretch>
+                      <a:fillRect/>
+                    </a:stretch>
+                  </pic:blipFill>
+                  <pic:spPr bwMode="auto">
+                    <a:xfrm>
+                      <a:off x="0" y="0"/>
+                      <a:ext cx="5731510" cy="3361055"/>
+                    </a:xfrm>
+                    <a:prstGeom prst="rect">
+                      <a:avLst/>
+                    </a:prstGeom>
+                    <a:noFill/>
+                    <a:ln>
+                      <a:noFill/>
+                    </a:ln>
+                  </pic:spPr>
+                </pic:pic>
+              </a:graphicData>
+            </a:graphic>
+          </wp:inline>
+        </w:drawing>
+      </w:r>
+    </w:p>
+    <w:p>
+      <w:pPr>
+        <w:rPr>
+          <w:rFonts w:ascii="Ink Free" w:hAnsi="Ink Free"/>
+          <w:sz w:val="28"/>
+          <w:szCs w:val="28"/>
+          <w:lang w:val="en-US"/>
+        </w:rPr>
+      </w:pPr>
+    </w:p>
+    <w:p>
+      <w:pPr>
         <w:pStyle w:val="ListParagraph"/>
         <w:numPr>
           <w:ilvl w:val="0"/>
@@ -237,25 +345,7 @@
           <w:szCs w:val="28"/>
           <w:lang w:val="en-US"/>
         </w:rPr>
-        <w:t xml:space="preserve"> Writing all that server logic is complex, </w:t>
-      </w:r>
-      <w:r>
-        <w:rPr>
-          <w:rFonts w:ascii="Ink Free" w:hAnsi="Ink Free"/>
-          <w:sz w:val="28"/>
-          <w:szCs w:val="28"/>
-          <w:lang w:val="en-US"/>
-        </w:rPr>
-        <w:t>to extract body</w:t>
-      </w:r>
-      <w:r>
-        <w:rPr>
-          <w:rFonts w:ascii="Ink Free" w:hAnsi="Ink Free"/>
-          <w:sz w:val="28"/>
-          <w:szCs w:val="28"/>
-          <w:lang w:val="en-US"/>
-        </w:rPr>
-        <w:t xml:space="preserve"> from incoming request we have to listen data event, end event and then create a buffer which we convert to a string if incoming data is string else for other types of data</w:t>
+        <w:t xml:space="preserve"> Writing all that server logic is complex, to extract body from incoming request we have to listen data event, end event and then create a buffer which we convert to a string if incoming data is string else for other types of data</w:t>
       </w:r>
       <w:r>
         <w:rPr>
@@ -301,7 +391,17 @@
           <w:szCs w:val="28"/>
           <w:lang w:val="en-US"/>
         </w:rPr>
-        <w:t xml:space="preserve"> in our application because we want to focus on business logic of our application not on nitty-gritty details</w:t>
+        <w:t xml:space="preserve"> in our application because </w:t>
+      </w:r>
+      <w:r>
+        <w:rPr>
+          <w:rFonts w:ascii="Ink Free" w:hAnsi="Ink Free"/>
+          <w:sz w:val="28"/>
+          <w:szCs w:val="28"/>
+          <w:lang w:val="en-US"/>
+        </w:rPr>
+        <w:lastRenderedPageBreak/>
+        <w:t>we want to focus on business logic of our application not on nitty-gritty details</w:t>
       </w:r>
       <w:r>
         <w:rPr>
@@ -330,7 +430,25 @@
           <w:lang w:val="en-US"/>
         </w:rPr>
         <w:br/>
-        <w:t>d. alternative of node.js: vanilla Node.js, Adonis.js, Koa, Sails.js, ………</w:t>
+        <w:t xml:space="preserve">d. alternative of </w:t>
+      </w:r>
+      <w:r>
+        <w:rPr>
+          <w:rFonts w:ascii="Ink Free" w:hAnsi="Ink Free"/>
+          <w:sz w:val="28"/>
+          <w:szCs w:val="28"/>
+          <w:lang w:val="en-US"/>
+        </w:rPr>
+        <w:t>express</w:t>
+      </w:r>
+      <w:r>
+        <w:rPr>
+          <w:rFonts w:ascii="Ink Free" w:hAnsi="Ink Free"/>
+          <w:sz w:val="28"/>
+          <w:szCs w:val="28"/>
+          <w:lang w:val="en-US"/>
+        </w:rPr>
+        <w:t>.js: vanilla Node.js, Adonis.js, Koa, Sails.js, ………</w:t>
       </w:r>
       <w:r>
         <w:rPr>
@@ -646,7 +764,6 @@
         <w:rPr>
           <w:noProof/>
         </w:rPr>
-        <w:lastRenderedPageBreak/>
         <w:drawing>
           <wp:anchor distT="0" distB="0" distL="114300" distR="114300" simplePos="0" relativeHeight="251658240" behindDoc="0" locked="0" layoutInCell="1" allowOverlap="1" wp14:anchorId="690FA988" wp14:editId="2C89FA5F">
             <wp:simplePos x="0" y="0"/>
@@ -673,7 +790,7 @@
                     </pic:cNvPicPr>
                   </pic:nvPicPr>
                   <pic:blipFill>
-                    <a:blip r:embed="rId5" cstate="print">
+                    <a:blip r:embed="rId6" cstate="print">
                       <a:extLst>
                         <a:ext uri="{28A0092B-C50C-407E-A947-70E740481C1C}">
                           <a14:useLocalDpi xmlns:a14="http://schemas.microsoft.com/office/drawing/2010/main" val="0"/>
@@ -953,7 +1070,17 @@
           <w:szCs w:val="28"/>
           <w:lang w:val="en-US"/>
         </w:rPr>
-        <w:t xml:space="preserve">), It will execute for every incoming request and it receive 3 parameters: req, res, next(it is a function which is passed by </w:t>
+        <w:t xml:space="preserve">), It will execute for every incoming request and it receive 3 </w:t>
+      </w:r>
+      <w:r>
+        <w:rPr>
+          <w:rFonts w:ascii="Ink Free" w:hAnsi="Ink Free"/>
+          <w:sz w:val="28"/>
+          <w:szCs w:val="28"/>
+          <w:lang w:val="en-US"/>
+        </w:rPr>
+        <w:lastRenderedPageBreak/>
+        <w:t xml:space="preserve">parameters: req, res, next(it is a function which is passed by </w:t>
       </w:r>
       <w:proofErr w:type="spellStart"/>
       <w:r>
@@ -1170,25 +1297,16 @@
           <w:sz w:val="28"/>
           <w:szCs w:val="28"/>
         </w:rPr>
-        <w:t xml:space="preserve"> which internally call </w:t>
-      </w:r>
-      <w:r>
-        <w:rPr>
-          <w:rFonts w:ascii="Ink Free" w:hAnsi="Ink Free"/>
-          <w:noProof/>
-          <w:sz w:val="28"/>
-          <w:szCs w:val="28"/>
-        </w:rPr>
-        <w:t>http.createServer</w:t>
-      </w:r>
-      <w:r>
-        <w:rPr>
-          <w:rFonts w:ascii="Ink Free" w:hAnsi="Ink Free"/>
-          <w:noProof/>
-          <w:sz w:val="28"/>
-          <w:szCs w:val="28"/>
-        </w:rPr>
-        <w:t xml:space="preserve"> now we can remove  dependency of http module from our code.</w:t>
+        <w:t xml:space="preserve"> which internally call http.createServer now we can remove  dependency of http module from our code.</w:t>
+      </w:r>
+      <w:r>
+        <w:rPr>
+          <w:rFonts w:ascii="Ink Free" w:hAnsi="Ink Free"/>
+          <w:noProof/>
+          <w:sz w:val="28"/>
+          <w:szCs w:val="28"/>
+        </w:rPr>
+        <w:br/>
       </w:r>
     </w:p>
     <w:p>
@@ -1214,7 +1332,6 @@
           <w:sz w:val="28"/>
           <w:szCs w:val="28"/>
         </w:rPr>
-        <w:lastRenderedPageBreak/>
         <w:t>Handling Different Route</w:t>
       </w:r>
       <w:r>
@@ -1575,6 +1692,547 @@
           <w:szCs w:val="28"/>
         </w:rPr>
         <w:br/>
+        <w:t xml:space="preserve">e. order of execution is top to bottom. In case of get, post, update, delete passed url must be same as given url (exact match here)then </w:t>
+      </w:r>
+      <w:r>
+        <w:rPr>
+          <w:rFonts w:ascii="Ink Free" w:hAnsi="Ink Free"/>
+          <w:noProof/>
+          <w:sz w:val="28"/>
+          <w:szCs w:val="28"/>
+        </w:rPr>
+        <w:lastRenderedPageBreak/>
+        <w:t>it we execute but in case of use() exact match is not</w:t>
+      </w:r>
+      <w:r>
+        <w:rPr>
+          <w:rFonts w:ascii="Ink Free" w:hAnsi="Ink Free"/>
+          <w:noProof/>
+          <w:sz w:val="28"/>
+          <w:szCs w:val="28"/>
+        </w:rPr>
+        <w:br/>
+        <w:t xml:space="preserve">f. if an user add any url, if our application don’t have and we have not used use() then application will give display error(in-valid route) </w:t>
+      </w:r>
+      <w:r>
+        <w:rPr>
+          <w:rFonts w:ascii="Ink Free" w:hAnsi="Ink Free"/>
+          <w:noProof/>
+          <w:sz w:val="28"/>
+          <w:szCs w:val="28"/>
+        </w:rPr>
+        <w:br/>
+      </w:r>
+    </w:p>
+    <w:p>
+      <w:pPr>
+        <w:pStyle w:val="ListParagraph"/>
+        <w:numPr>
+          <w:ilvl w:val="0"/>
+          <w:numId w:val="3"/>
+        </w:numPr>
+        <w:rPr>
+          <w:rFonts w:ascii="Consolas" w:hAnsi="Consolas"/>
+          <w:noProof/>
+          <w:sz w:val="28"/>
+          <w:szCs w:val="28"/>
+        </w:rPr>
+      </w:pPr>
+      <w:r>
+        <w:rPr>
+          <w:rFonts w:ascii="Ink Free" w:hAnsi="Ink Free"/>
+          <w:b/>
+          <w:bCs/>
+          <w:noProof/>
+          <w:sz w:val="28"/>
+          <w:szCs w:val="28"/>
+        </w:rPr>
+        <w:t>Using Express Route (express.Route</w:t>
+      </w:r>
+      <w:r>
+        <w:rPr>
+          <w:rFonts w:ascii="Ink Free" w:hAnsi="Ink Free"/>
+          <w:b/>
+          <w:bCs/>
+          <w:noProof/>
+          <w:sz w:val="28"/>
+          <w:szCs w:val="28"/>
+        </w:rPr>
+        <w:t>r</w:t>
+      </w:r>
+      <w:r>
+        <w:rPr>
+          <w:rFonts w:ascii="Ink Free" w:hAnsi="Ink Free"/>
+          <w:b/>
+          <w:bCs/>
+          <w:noProof/>
+          <w:sz w:val="28"/>
+          <w:szCs w:val="28"/>
+        </w:rPr>
+        <w:t>())</w:t>
+      </w:r>
+      <w:r>
+        <w:rPr>
+          <w:rFonts w:ascii="Ink Free" w:hAnsi="Ink Free"/>
+          <w:b/>
+          <w:bCs/>
+          <w:noProof/>
+          <w:sz w:val="28"/>
+          <w:szCs w:val="28"/>
+        </w:rPr>
+        <w:br/>
+      </w:r>
+      <w:r>
+        <w:rPr>
+          <w:rFonts w:ascii="Ink Free" w:hAnsi="Ink Free"/>
+          <w:noProof/>
+          <w:sz w:val="28"/>
+          <w:szCs w:val="28"/>
+        </w:rPr>
+        <w:t xml:space="preserve">a. in a project we can not write entire code in a single. We have to </w:t>
+      </w:r>
+      <w:r>
+        <w:rPr>
+          <w:rFonts w:ascii="Ink Free" w:hAnsi="Ink Free"/>
+          <w:noProof/>
+          <w:sz w:val="28"/>
+          <w:szCs w:val="28"/>
+        </w:rPr>
+        <w:t>segregate</w:t>
+      </w:r>
+      <w:r>
+        <w:rPr>
+          <w:rFonts w:ascii="Ink Free" w:hAnsi="Ink Free"/>
+          <w:noProof/>
+          <w:sz w:val="28"/>
+          <w:szCs w:val="28"/>
+        </w:rPr>
+        <w:t xml:space="preserve"> our code into different files. To-do so we had already learned </w:t>
+      </w:r>
+      <w:r>
+        <w:rPr>
+          <w:rFonts w:ascii="Ink Free" w:hAnsi="Ink Free"/>
+          <w:b/>
+          <w:bCs/>
+          <w:noProof/>
+          <w:sz w:val="28"/>
+          <w:szCs w:val="28"/>
+        </w:rPr>
+        <w:t>module.exports</w:t>
+      </w:r>
+      <w:r>
+        <w:rPr>
+          <w:rFonts w:ascii="Ink Free" w:hAnsi="Ink Free"/>
+          <w:noProof/>
+          <w:sz w:val="28"/>
+          <w:szCs w:val="28"/>
+        </w:rPr>
+        <w:t xml:space="preserve"> but express has in-bulid route method </w:t>
+      </w:r>
+      <w:r>
+        <w:rPr>
+          <w:rFonts w:ascii="Ink Free" w:hAnsi="Ink Free"/>
+          <w:b/>
+          <w:bCs/>
+          <w:noProof/>
+          <w:sz w:val="28"/>
+          <w:szCs w:val="28"/>
+        </w:rPr>
+        <w:t>express.Router()</w:t>
+      </w:r>
+      <w:r>
+        <w:rPr>
+          <w:rFonts w:ascii="Ink Free" w:hAnsi="Ink Free"/>
+          <w:noProof/>
+          <w:sz w:val="28"/>
+          <w:szCs w:val="28"/>
+        </w:rPr>
+        <w:t xml:space="preserve"> which is used for </w:t>
+      </w:r>
+      <w:r>
+        <w:rPr>
+          <w:rFonts w:ascii="Ink Free" w:hAnsi="Ink Free"/>
+          <w:b/>
+          <w:bCs/>
+          <w:noProof/>
+          <w:sz w:val="28"/>
+          <w:szCs w:val="28"/>
+        </w:rPr>
+        <w:t>out-sourcing routing</w:t>
+      </w:r>
+      <w:r>
+        <w:rPr>
+          <w:rFonts w:ascii="Ink Free" w:hAnsi="Ink Free"/>
+          <w:noProof/>
+          <w:sz w:val="28"/>
+          <w:szCs w:val="28"/>
+        </w:rPr>
+        <w:t xml:space="preserve"> in other files.</w:t>
+      </w:r>
+      <w:r>
+        <w:rPr>
+          <w:rFonts w:ascii="Ink Free" w:hAnsi="Ink Free"/>
+          <w:noProof/>
+          <w:sz w:val="28"/>
+          <w:szCs w:val="28"/>
+        </w:rPr>
+        <w:br/>
+        <w:t xml:space="preserve">b. </w:t>
+      </w:r>
+      <w:r>
+        <w:rPr>
+          <w:rFonts w:ascii="Ink Free" w:hAnsi="Ink Free"/>
+          <w:b/>
+          <w:bCs/>
+          <w:noProof/>
+          <w:sz w:val="28"/>
+          <w:szCs w:val="28"/>
+        </w:rPr>
+        <w:t>express.Router()</w:t>
+      </w:r>
+      <w:r>
+        <w:rPr>
+          <w:rFonts w:ascii="Ink Free" w:hAnsi="Ink Free"/>
+          <w:b/>
+          <w:bCs/>
+          <w:noProof/>
+          <w:sz w:val="28"/>
+          <w:szCs w:val="28"/>
+        </w:rPr>
+        <w:t xml:space="preserve"> </w:t>
+      </w:r>
+      <w:r>
+        <w:rPr>
+          <w:rFonts w:ascii="Ink Free" w:hAnsi="Ink Free"/>
+          <w:noProof/>
+          <w:sz w:val="28"/>
+          <w:szCs w:val="28"/>
+        </w:rPr>
+        <w:t>is a mini express app</w:t>
+      </w:r>
+      <w:r>
+        <w:rPr>
+          <w:rFonts w:ascii="Ink Free" w:hAnsi="Ink Free"/>
+          <w:noProof/>
+          <w:sz w:val="28"/>
+          <w:szCs w:val="28"/>
+        </w:rPr>
+        <w:t xml:space="preserve"> which is plugable into another express app.(which we can export</w:t>
+      </w:r>
+      <w:r>
+        <w:rPr>
+          <w:rFonts w:ascii="Ink Free" w:hAnsi="Ink Free"/>
+          <w:noProof/>
+          <w:sz w:val="28"/>
+          <w:szCs w:val="28"/>
+        </w:rPr>
+        <w:t xml:space="preserve"> it</w:t>
+      </w:r>
+      <w:r>
+        <w:rPr>
+          <w:rFonts w:ascii="Ink Free" w:hAnsi="Ink Free"/>
+          <w:noProof/>
+          <w:sz w:val="28"/>
+          <w:szCs w:val="28"/>
+        </w:rPr>
+        <w:t>)</w:t>
+      </w:r>
+      <w:r>
+        <w:rPr>
+          <w:rFonts w:ascii="Ink Free" w:hAnsi="Ink Free"/>
+          <w:noProof/>
+          <w:sz w:val="28"/>
+          <w:szCs w:val="28"/>
+        </w:rPr>
+        <w:br/>
+        <w:t xml:space="preserve">c. </w:t>
+      </w:r>
+      <w:r>
+        <w:rPr>
+          <w:rFonts w:ascii="Ink Free" w:hAnsi="Ink Free"/>
+          <w:noProof/>
+          <w:sz w:val="28"/>
+          <w:szCs w:val="28"/>
+        </w:rPr>
+        <w:t>to use this concept, we create a folder (routes) in our node application and create files based on task assign to them. We export router from these files and import that into app.js file.</w:t>
+      </w:r>
+      <w:r>
+        <w:rPr>
+          <w:rFonts w:ascii="Ink Free" w:hAnsi="Ink Free"/>
+          <w:noProof/>
+          <w:sz w:val="28"/>
+          <w:szCs w:val="28"/>
+        </w:rPr>
+        <w:br/>
+      </w:r>
+      <w:r>
+        <w:rPr>
+          <w:rFonts w:ascii="Ink Free" w:hAnsi="Ink Free"/>
+          <w:noProof/>
+          <w:sz w:val="28"/>
+          <w:szCs w:val="28"/>
+        </w:rPr>
+        <w:br/>
+      </w:r>
+    </w:p>
+    <w:p>
+      <w:pPr>
+        <w:pStyle w:val="ListParagraph"/>
+        <w:numPr>
+          <w:ilvl w:val="0"/>
+          <w:numId w:val="3"/>
+        </w:numPr>
+        <w:rPr>
+          <w:rFonts w:ascii="Consolas" w:hAnsi="Consolas"/>
+          <w:noProof/>
+          <w:sz w:val="28"/>
+          <w:szCs w:val="28"/>
+        </w:rPr>
+      </w:pPr>
+      <w:r>
+        <w:rPr>
+          <w:rFonts w:ascii="Ink Free" w:hAnsi="Ink Free"/>
+          <w:b/>
+          <w:bCs/>
+          <w:noProof/>
+          <w:sz w:val="28"/>
+          <w:szCs w:val="28"/>
+        </w:rPr>
+        <w:t>Adding a 404 Error page</w:t>
+      </w:r>
+      <w:r>
+        <w:rPr>
+          <w:rFonts w:ascii="Ink Free" w:hAnsi="Ink Free"/>
+          <w:b/>
+          <w:bCs/>
+          <w:noProof/>
+          <w:sz w:val="28"/>
+          <w:szCs w:val="28"/>
+        </w:rPr>
+        <w:br/>
+      </w:r>
+      <w:r>
+        <w:rPr>
+          <w:rFonts w:ascii="Ink Free" w:hAnsi="Ink Free"/>
+          <w:noProof/>
+          <w:sz w:val="28"/>
+          <w:szCs w:val="28"/>
+        </w:rPr>
+        <w:t>a. r</w:t>
+      </w:r>
+      <w:r>
+        <w:rPr>
+          <w:rFonts w:ascii="Ink Free" w:hAnsi="Ink Free"/>
+          <w:noProof/>
+          <w:sz w:val="28"/>
+          <w:szCs w:val="28"/>
+        </w:rPr>
+        <w:t xml:space="preserve">eason todo this is if an user entered wrong url or any url which is not defined in our application(and we have not used use()) then node application will give error(in-valid url). </w:t>
+      </w:r>
+      <w:r>
+        <w:rPr>
+          <w:rFonts w:ascii="Ink Free" w:hAnsi="Ink Free"/>
+          <w:noProof/>
+          <w:sz w:val="28"/>
+          <w:szCs w:val="28"/>
+        </w:rPr>
+        <w:br/>
+        <w:t>b. to prevent this, we will write use() method at last of app,js in this we will return error 404 page with status 404.</w:t>
+      </w:r>
+      <w:r>
+        <w:rPr>
+          <w:rFonts w:ascii="Ink Free" w:hAnsi="Ink Free"/>
+          <w:noProof/>
+          <w:sz w:val="28"/>
+          <w:szCs w:val="28"/>
+        </w:rPr>
+        <w:br/>
+        <w:t xml:space="preserve">eg. </w:t>
+      </w:r>
+      <w:r>
+        <w:rPr>
+          <w:rFonts w:ascii="Consolas" w:hAnsi="Consolas"/>
+          <w:noProof/>
+          <w:sz w:val="28"/>
+          <w:szCs w:val="28"/>
+        </w:rPr>
+        <w:t>res.status(404).send(‘&lt;h1&gt;Page not found&lt;/h1&gt;’)</w:t>
+      </w:r>
+      <w:r>
+        <w:rPr>
+          <w:rFonts w:ascii="Ink Free" w:hAnsi="Ink Free"/>
+          <w:noProof/>
+          <w:sz w:val="28"/>
+          <w:szCs w:val="28"/>
+        </w:rPr>
+        <w:br/>
+      </w:r>
+    </w:p>
+    <w:p>
+      <w:pPr>
+        <w:pStyle w:val="ListParagraph"/>
+        <w:numPr>
+          <w:ilvl w:val="0"/>
+          <w:numId w:val="3"/>
+        </w:numPr>
+        <w:rPr>
+          <w:rFonts w:ascii="Consolas" w:hAnsi="Consolas"/>
+          <w:noProof/>
+          <w:sz w:val="28"/>
+          <w:szCs w:val="28"/>
+        </w:rPr>
+      </w:pPr>
+      <w:r>
+        <w:rPr>
+          <w:rFonts w:ascii="Ink Free" w:hAnsi="Ink Free"/>
+          <w:b/>
+          <w:bCs/>
+          <w:noProof/>
+          <w:sz w:val="28"/>
+          <w:szCs w:val="28"/>
+        </w:rPr>
+        <w:t>Filtering Path</w:t>
+      </w:r>
+      <w:r>
+        <w:rPr>
+          <w:rFonts w:ascii="Ink Free" w:hAnsi="Ink Free"/>
+          <w:b/>
+          <w:bCs/>
+          <w:noProof/>
+          <w:sz w:val="28"/>
+          <w:szCs w:val="28"/>
+        </w:rPr>
+        <w:br/>
+      </w:r>
+      <w:r>
+        <w:rPr>
+          <w:rFonts w:ascii="Ink Free" w:hAnsi="Ink Free"/>
+          <w:noProof/>
+          <w:sz w:val="28"/>
+          <w:szCs w:val="28"/>
+        </w:rPr>
+        <w:t>a. we this when our url in add router start same part</w:t>
+      </w:r>
+      <w:r>
+        <w:rPr>
+          <w:rFonts w:ascii="Ink Free" w:hAnsi="Ink Free"/>
+          <w:noProof/>
+          <w:sz w:val="28"/>
+          <w:szCs w:val="28"/>
+        </w:rPr>
+        <w:br/>
+        <w:t xml:space="preserve">eg. /admin/add-product, </w:t>
+      </w:r>
+      <w:r>
+        <w:rPr>
+          <w:rFonts w:ascii="Ink Free" w:hAnsi="Ink Free"/>
+          <w:noProof/>
+          <w:sz w:val="28"/>
+          <w:szCs w:val="28"/>
+        </w:rPr>
+        <w:t>/admin/product</w:t>
+      </w:r>
+      <w:r>
+        <w:rPr>
+          <w:rFonts w:ascii="Ink Free" w:hAnsi="Ink Free"/>
+          <w:noProof/>
+          <w:sz w:val="28"/>
+          <w:szCs w:val="28"/>
+        </w:rPr>
+        <w:br/>
+        <w:t>here, /admin is same. We can add /admin in use() of app.js</w:t>
+      </w:r>
+      <w:r>
+        <w:rPr>
+          <w:rFonts w:ascii="Ink Free" w:hAnsi="Ink Free"/>
+          <w:noProof/>
+          <w:sz w:val="28"/>
+          <w:szCs w:val="28"/>
+        </w:rPr>
+        <w:br/>
+        <w:t xml:space="preserve">eg. </w:t>
+      </w:r>
+      <w:r>
+        <w:rPr>
+          <w:rFonts w:ascii="Consolas" w:hAnsi="Consolas"/>
+          <w:noProof/>
+          <w:sz w:val="28"/>
+          <w:szCs w:val="28"/>
+        </w:rPr>
+        <w:t>app.use(‘/admin’, adminRoute)</w:t>
+      </w:r>
+      <w:r>
+        <w:rPr>
+          <w:rFonts w:ascii="Ink Free" w:hAnsi="Ink Free"/>
+          <w:noProof/>
+          <w:sz w:val="28"/>
+          <w:szCs w:val="28"/>
+        </w:rPr>
+        <w:br/>
+      </w:r>
+      <w:r>
+        <w:rPr>
+          <w:rFonts w:ascii="Ink Free" w:hAnsi="Ink Free"/>
+          <w:noProof/>
+          <w:sz w:val="28"/>
+          <w:szCs w:val="28"/>
+        </w:rPr>
+        <w:t>and in app.js we will only use /product, /add-product.</w:t>
+      </w:r>
+      <w:r>
+        <w:rPr>
+          <w:rFonts w:ascii="Ink Free" w:hAnsi="Ink Free"/>
+          <w:noProof/>
+          <w:sz w:val="28"/>
+          <w:szCs w:val="28"/>
+        </w:rPr>
+        <w:br/>
+      </w:r>
+    </w:p>
+    <w:p>
+      <w:pPr>
+        <w:pStyle w:val="ListParagraph"/>
+        <w:numPr>
+          <w:ilvl w:val="0"/>
+          <w:numId w:val="3"/>
+        </w:numPr>
+        <w:rPr>
+          <w:rFonts w:ascii="Consolas" w:hAnsi="Consolas"/>
+          <w:noProof/>
+          <w:sz w:val="28"/>
+          <w:szCs w:val="28"/>
+        </w:rPr>
+      </w:pPr>
+      <w:r>
+        <w:rPr>
+          <w:rFonts w:ascii="Ink Free" w:hAnsi="Ink Free"/>
+          <w:b/>
+          <w:bCs/>
+          <w:noProof/>
+          <w:sz w:val="28"/>
+          <w:szCs w:val="28"/>
+        </w:rPr>
+        <w:t xml:space="preserve"> Html Pages</w:t>
+      </w:r>
+      <w:r>
+        <w:rPr>
+          <w:rFonts w:ascii="Ink Free" w:hAnsi="Ink Free"/>
+          <w:b/>
+          <w:bCs/>
+          <w:noProof/>
+          <w:sz w:val="28"/>
+          <w:szCs w:val="28"/>
+        </w:rPr>
+        <w:br/>
+      </w:r>
+      <w:r>
+        <w:rPr>
+          <w:rFonts w:ascii="Ink Free" w:hAnsi="Ink Free"/>
+          <w:noProof/>
+          <w:sz w:val="28"/>
+          <w:szCs w:val="28"/>
+        </w:rPr>
+        <w:t>a. to send html file as a response, we use res.senfFile(); and we pass path to that html file using path module(core module of node)</w:t>
       </w:r>
     </w:p>
     <w:p>
